--- a/学习资料/Windows 平台/ABP 5/17 对象映射.docx
+++ b/学习资料/Windows 平台/ABP 5/17 对象映射.docx
@@ -314,6 +314,25 @@
         </w:rPr>
         <w:t>}</w:t>
       </w:r>
+    </w:p>
+    <w:p>
+      <w:pPr>
+        <w:rPr>
+          <w:rFonts w:hint="default" w:ascii="微软雅黑" w:hAnsi="微软雅黑" w:eastAsia="微软雅黑" w:cs="微软雅黑"/>
+          <w:color w:val="FF0000"/>
+          <w:lang w:val="en-US" w:eastAsia="zh-CN"/>
+        </w:rPr>
+      </w:pPr>
+      <w:r>
+        <w:rPr>
+          <w:rFonts w:hint="eastAsia" w:ascii="微软雅黑" w:hAnsi="微软雅黑" w:eastAsia="微软雅黑" w:cs="微软雅黑"/>
+          <w:color w:val="FF0000"/>
+          <w:lang w:val="en-US" w:eastAsia="zh-CN"/>
+        </w:rPr>
+        <w:t>注：使用前需要先执行CreateMap&lt;CreateUserInput, User&gt;()映射配置，看下面的自定义映射</w:t>
+      </w:r>
+      <w:bookmarkStart w:id="0" w:name="_GoBack"/>
+      <w:bookmarkEnd w:id="0"/>
     </w:p>
     <w:p>
       <w:pPr>
@@ -1475,6 +1494,7 @@
       <w:pPr>
         <w:widowControl w:val="0"/>
         <w:numPr>
+          <w:ilvl w:val="0"/>
           <w:numId w:val="0"/>
         </w:numPr>
         <w:jc w:val="both"/>
@@ -1483,8 +1503,6 @@
           <w:lang w:val="en-US" w:eastAsia="zh-CN"/>
         </w:rPr>
       </w:pPr>
-      <w:bookmarkStart w:id="0" w:name="_GoBack"/>
-      <w:bookmarkEnd w:id="0"/>
     </w:p>
     <w:sectPr>
       <w:pgSz w:w="11906" w:h="16838"/>
@@ -1592,7 +1610,7 @@
     <w:lsdException w:qFormat="1" w:unhideWhenUsed="0" w:uiPriority="0" w:semiHidden="0" w:name="Title"/>
     <w:lsdException w:unhideWhenUsed="0" w:uiPriority="0" w:semiHidden="0" w:name="Closing"/>
     <w:lsdException w:unhideWhenUsed="0" w:uiPriority="0" w:semiHidden="0" w:name="Signature"/>
-    <w:lsdException w:unhideWhenUsed="0" w:uiPriority="0" w:name="Default Paragraph Font"/>
+    <w:lsdException w:qFormat="1" w:unhideWhenUsed="0" w:uiPriority="0" w:name="Default Paragraph Font"/>
     <w:lsdException w:unhideWhenUsed="0" w:uiPriority="0" w:semiHidden="0" w:name="Body Text"/>
     <w:lsdException w:unhideWhenUsed="0" w:uiPriority="0" w:semiHidden="0" w:name="Body Text Indent"/>
     <w:lsdException w:unhideWhenUsed="0" w:uiPriority="0" w:semiHidden="0" w:name="List Continue"/>
@@ -1795,6 +1813,7 @@
   <w:style w:type="character" w:default="1" w:styleId="3">
     <w:name w:val="Default Paragraph Font"/>
     <w:semiHidden/>
+    <w:qFormat/>
     <w:uiPriority w:val="0"/>
   </w:style>
   <w:style w:type="table" w:default="1" w:styleId="2">
